--- a/P9-SQL/Tugas PW SQL.docx
+++ b/P9-SQL/Tugas PW SQL.docx
@@ -61,28 +61,7 @@
           <w:b/>
           <w:bCs/>
         </w:rPr>
-        <w:t xml:space="preserve"> </w:t>
-      </w:r>
-      <w:r>
-        <w:rPr>
-          <w:b/>
-          <w:bCs/>
-        </w:rPr>
-        <w:t>Entity Relationship</w:t>
-      </w:r>
-      <w:r>
-        <w:rPr>
-          <w:b/>
-          <w:bCs/>
-        </w:rPr>
-        <w:t xml:space="preserve"> Diagram dan </w:t>
-      </w:r>
-      <w:r>
-        <w:rPr>
-          <w:b/>
-          <w:bCs/>
-        </w:rPr>
-        <w:t>Relational Schema</w:t>
+        <w:t xml:space="preserve"> Entity Relationship Diagram dan Relational Schema</w:t>
       </w:r>
     </w:p>
     <w:p>
@@ -165,6 +144,9 @@
         <w:ind w:left="567" w:hanging="283"/>
       </w:pPr>
       <w:r>
+        <w:rPr>
+          <w:noProof/>
+        </w:rPr>
         <w:drawing>
           <wp:inline distT="0" distB="0" distL="0" distR="0" wp14:anchorId="7908662E" wp14:editId="446A8D2D">
             <wp:extent cx="5400000" cy="2166923"/>
@@ -222,11 +204,14 @@
         <w:ind w:left="567" w:hanging="283"/>
       </w:pPr>
       <w:r>
+        <w:rPr>
+          <w:noProof/>
+        </w:rPr>
         <w:drawing>
-          <wp:inline distT="0" distB="0" distL="0" distR="0" wp14:anchorId="7534254C" wp14:editId="6C87DA94">
-            <wp:extent cx="5400000" cy="2603077"/>
-            <wp:effectExtent l="0" t="0" r="0" b="6985"/>
-            <wp:docPr id="367431114" name="Picture 1" descr="A screenshot of a computer&#10;&#10;Description automatically generated"/>
+          <wp:inline distT="0" distB="0" distL="0" distR="0" wp14:anchorId="3C65F12E" wp14:editId="5B0D6315">
+            <wp:extent cx="5404104" cy="2741578"/>
+            <wp:effectExtent l="0" t="0" r="6350" b="1905"/>
+            <wp:docPr id="1404280416" name="Picture 1"/>
             <wp:cNvGraphicFramePr>
               <a:graphicFrameLocks xmlns:a="http://schemas.openxmlformats.org/drawingml/2006/main" noChangeAspect="1"/>
             </wp:cNvGraphicFramePr>
@@ -234,7 +219,7 @@
               <a:graphicData uri="http://schemas.openxmlformats.org/drawingml/2006/picture">
                 <pic:pic xmlns:pic="http://schemas.openxmlformats.org/drawingml/2006/picture">
                   <pic:nvPicPr>
-                    <pic:cNvPr id="367431114" name="Picture 1" descr="A screenshot of a computer&#10;&#10;Description automatically generated"/>
+                    <pic:cNvPr id="1404280416" name=""/>
                     <pic:cNvPicPr/>
                   </pic:nvPicPr>
                   <pic:blipFill>
@@ -246,7 +231,7 @@
                   <pic:spPr>
                     <a:xfrm>
                       <a:off x="0" y="0"/>
-                      <a:ext cx="5400000" cy="2603077"/>
+                      <a:ext cx="5404104" cy="2741578"/>
                     </a:xfrm>
                     <a:prstGeom prst="rect">
                       <a:avLst/>
@@ -283,10 +268,7 @@
         <w:ind w:left="567" w:hanging="283"/>
       </w:pPr>
       <w:r>
-        <w:t xml:space="preserve">Convert </w:t>
-      </w:r>
-      <w:r>
-        <w:t xml:space="preserve">Entity Relationship Diagram </w:t>
+        <w:t xml:space="preserve">Convert Entity Relationship Diagram </w:t>
       </w:r>
       <w:proofErr w:type="spellStart"/>
       <w:r>
@@ -315,6 +297,9 @@
         <w:ind w:left="284"/>
       </w:pPr>
       <w:r>
+        <w:rPr>
+          <w:noProof/>
+        </w:rPr>
         <w:drawing>
           <wp:inline distT="0" distB="0" distL="0" distR="0" wp14:anchorId="78E1F521" wp14:editId="5D3F9C95">
             <wp:extent cx="5400000" cy="2191731"/>
@@ -370,12 +355,15 @@
         <w:ind w:left="284"/>
       </w:pPr>
       <w:r>
+        <w:rPr>
+          <w:noProof/>
+        </w:rPr>
         <w:lastRenderedPageBreak/>
         <w:drawing>
-          <wp:inline distT="0" distB="0" distL="0" distR="0" wp14:anchorId="71176EC7" wp14:editId="37720B2C">
-            <wp:extent cx="5400000" cy="2184314"/>
-            <wp:effectExtent l="0" t="0" r="0" b="6985"/>
-            <wp:docPr id="2044316926" name="Picture 1" descr="A screenshot of a computer&#10;&#10;Description automatically generated"/>
+          <wp:inline distT="0" distB="0" distL="0" distR="0" wp14:anchorId="08372596" wp14:editId="2FBF6E68">
+            <wp:extent cx="5404104" cy="2466299"/>
+            <wp:effectExtent l="0" t="0" r="6350" b="0"/>
+            <wp:docPr id="941692180" name="Picture 1"/>
             <wp:cNvGraphicFramePr>
               <a:graphicFrameLocks xmlns:a="http://schemas.openxmlformats.org/drawingml/2006/main" noChangeAspect="1"/>
             </wp:cNvGraphicFramePr>
@@ -383,7 +371,7 @@
               <a:graphicData uri="http://schemas.openxmlformats.org/drawingml/2006/picture">
                 <pic:pic xmlns:pic="http://schemas.openxmlformats.org/drawingml/2006/picture">
                   <pic:nvPicPr>
-                    <pic:cNvPr id="2044316926" name="Picture 1" descr="A screenshot of a computer&#10;&#10;Description automatically generated"/>
+                    <pic:cNvPr id="941692180" name=""/>
                     <pic:cNvPicPr/>
                   </pic:nvPicPr>
                   <pic:blipFill>
@@ -395,7 +383,7 @@
                   <pic:spPr>
                     <a:xfrm>
                       <a:off x="0" y="0"/>
-                      <a:ext cx="5400000" cy="2184314"/>
+                      <a:ext cx="5404104" cy="2466299"/>
                     </a:xfrm>
                     <a:prstGeom prst="rect">
                       <a:avLst/>
@@ -439,30 +427,30 @@
       </w:r>
       <w:proofErr w:type="spellEnd"/>
       <w:r>
-        <w:t xml:space="preserve"> </w:t>
-      </w:r>
-      <w:r>
-        <w:t>Relational Schema</w:t>
-      </w:r>
-    </w:p>
-    <w:p>
-      <w:pPr>
-        <w:tabs>
-          <w:tab w:val="left" w:pos="567"/>
-        </w:tabs>
-        <w:spacing w:after="0" w:line="240" w:lineRule="auto"/>
-        <w:ind w:left="284"/>
-      </w:pPr>
-    </w:p>
-    <w:p>
-      <w:pPr>
-        <w:tabs>
-          <w:tab w:val="left" w:pos="567"/>
-        </w:tabs>
-        <w:spacing w:after="0" w:line="240" w:lineRule="auto"/>
-        <w:ind w:left="284"/>
-      </w:pPr>
-      <w:r>
+        <w:t xml:space="preserve"> Relational Schema</w:t>
+      </w:r>
+    </w:p>
+    <w:p>
+      <w:pPr>
+        <w:tabs>
+          <w:tab w:val="left" w:pos="567"/>
+        </w:tabs>
+        <w:spacing w:after="0" w:line="240" w:lineRule="auto"/>
+        <w:ind w:left="284"/>
+      </w:pPr>
+    </w:p>
+    <w:p>
+      <w:pPr>
+        <w:tabs>
+          <w:tab w:val="left" w:pos="567"/>
+        </w:tabs>
+        <w:spacing w:after="0" w:line="240" w:lineRule="auto"/>
+        <w:ind w:left="284"/>
+      </w:pPr>
+      <w:r>
+        <w:rPr>
+          <w:noProof/>
+        </w:rPr>
         <w:drawing>
           <wp:inline distT="0" distB="0" distL="0" distR="0" wp14:anchorId="473D444F" wp14:editId="3BF60FA7">
             <wp:extent cx="5400000" cy="2140616"/>
@@ -518,32 +506,131 @@
         <w:ind w:left="284"/>
       </w:pPr>
       <w:r>
-        <w:t xml:space="preserve">-- Tabel </w:t>
-      </w:r>
-      <w:proofErr w:type="spellStart"/>
-      <w:r>
-        <w:t>Kategori</w:t>
-      </w:r>
-      <w:proofErr w:type="spellEnd"/>
-    </w:p>
-    <w:p>
-      <w:pPr>
-        <w:tabs>
-          <w:tab w:val="left" w:pos="567"/>
-        </w:tabs>
-        <w:spacing w:after="0" w:line="240" w:lineRule="auto"/>
-        <w:ind w:left="284"/>
-      </w:pPr>
-      <w:r>
         <w:t xml:space="preserve">CREATE TABLE </w:t>
       </w:r>
       <w:proofErr w:type="spellStart"/>
+      <w:r>
+        <w:t>katagori</w:t>
+      </w:r>
+      <w:proofErr w:type="spellEnd"/>
+    </w:p>
+    <w:p>
+      <w:pPr>
+        <w:tabs>
+          <w:tab w:val="left" w:pos="567"/>
+        </w:tabs>
+        <w:spacing w:after="0" w:line="240" w:lineRule="auto"/>
+        <w:ind w:left="284"/>
+      </w:pPr>
+      <w:r>
+        <w:t>(</w:t>
+      </w:r>
+    </w:p>
+    <w:p>
+      <w:pPr>
+        <w:tabs>
+          <w:tab w:val="left" w:pos="567"/>
+        </w:tabs>
+        <w:spacing w:after="0" w:line="240" w:lineRule="auto"/>
+        <w:ind w:left="284"/>
+      </w:pPr>
+      <w:r>
+        <w:t xml:space="preserve">  </w:t>
+      </w:r>
+      <w:proofErr w:type="spellStart"/>
+      <w:r>
+        <w:t>id_katagori</w:t>
+      </w:r>
+      <w:proofErr w:type="spellEnd"/>
+      <w:r>
+        <w:t xml:space="preserve"> INT NOT NULL,</w:t>
+      </w:r>
+    </w:p>
+    <w:p>
+      <w:pPr>
+        <w:tabs>
+          <w:tab w:val="left" w:pos="567"/>
+        </w:tabs>
+        <w:spacing w:after="0" w:line="240" w:lineRule="auto"/>
+        <w:ind w:left="284"/>
+      </w:pPr>
+      <w:r>
+        <w:t xml:space="preserve">  </w:t>
+      </w:r>
+      <w:proofErr w:type="spellStart"/>
+      <w:r>
+        <w:t>nama_katagori</w:t>
+      </w:r>
+      <w:proofErr w:type="spellEnd"/>
+      <w:r>
+        <w:t xml:space="preserve"> </w:t>
+      </w:r>
       <w:proofErr w:type="gramStart"/>
       <w:r>
-        <w:t>kategori</w:t>
-      </w:r>
-      <w:proofErr w:type="spellEnd"/>
+        <w:t>VARCHAR(</w:t>
+      </w:r>
       <w:proofErr w:type="gramEnd"/>
+      <w:r>
+        <w:t>255) NOT NULL,</w:t>
+      </w:r>
+    </w:p>
+    <w:p>
+      <w:pPr>
+        <w:tabs>
+          <w:tab w:val="left" w:pos="567"/>
+        </w:tabs>
+        <w:spacing w:after="0" w:line="240" w:lineRule="auto"/>
+        <w:ind w:left="284"/>
+      </w:pPr>
+      <w:r>
+        <w:t xml:space="preserve">  PRIMARY KEY (</w:t>
+      </w:r>
+      <w:proofErr w:type="spellStart"/>
+      <w:r>
+        <w:t>id_katagori</w:t>
+      </w:r>
+      <w:proofErr w:type="spellEnd"/>
+      <w:r>
+        <w:t>)</w:t>
+      </w:r>
+    </w:p>
+    <w:p>
+      <w:pPr>
+        <w:tabs>
+          <w:tab w:val="left" w:pos="567"/>
+        </w:tabs>
+        <w:spacing w:after="0" w:line="240" w:lineRule="auto"/>
+        <w:ind w:left="284"/>
+      </w:pPr>
+      <w:r>
+        <w:t>);</w:t>
+      </w:r>
+    </w:p>
+    <w:p>
+      <w:pPr>
+        <w:tabs>
+          <w:tab w:val="left" w:pos="567"/>
+        </w:tabs>
+        <w:spacing w:after="0" w:line="240" w:lineRule="auto"/>
+        <w:ind w:left="284"/>
+      </w:pPr>
+    </w:p>
+    <w:p>
+      <w:pPr>
+        <w:tabs>
+          <w:tab w:val="left" w:pos="567"/>
+        </w:tabs>
+        <w:spacing w:after="0" w:line="240" w:lineRule="auto"/>
+        <w:ind w:left="284"/>
+      </w:pPr>
+      <w:r>
+        <w:t xml:space="preserve">CREATE TABLE </w:t>
+      </w:r>
+      <w:proofErr w:type="spellStart"/>
+      <w:r>
+        <w:t>pesanan</w:t>
+      </w:r>
+      <w:proofErr w:type="spellEnd"/>
     </w:p>
     <w:p>
       <w:pPr>
@@ -570,11 +657,11 @@
       </w:r>
       <w:proofErr w:type="spellStart"/>
       <w:r>
-        <w:t>id_kategori</w:t>
-      </w:r>
-      <w:proofErr w:type="spellEnd"/>
-      <w:r>
-        <w:t xml:space="preserve"> INT PRIMARY KEY NOT NULL,</w:t>
+        <w:t>id_pesanan</w:t>
+      </w:r>
+      <w:proofErr w:type="spellEnd"/>
+      <w:r>
+        <w:t xml:space="preserve"> INT NOT NULL,</w:t>
       </w:r>
     </w:p>
     <w:p>
@@ -590,7 +677,117 @@
       </w:r>
       <w:proofErr w:type="spellStart"/>
       <w:r>
-        <w:t>nama_kategori</w:t>
+        <w:t>tanggal_pesanan</w:t>
+      </w:r>
+      <w:proofErr w:type="spellEnd"/>
+      <w:r>
+        <w:t xml:space="preserve"> DATE NOT NULL,</w:t>
+      </w:r>
+    </w:p>
+    <w:p>
+      <w:pPr>
+        <w:tabs>
+          <w:tab w:val="left" w:pos="567"/>
+        </w:tabs>
+        <w:spacing w:after="0" w:line="240" w:lineRule="auto"/>
+        <w:ind w:left="284"/>
+      </w:pPr>
+      <w:r>
+        <w:t xml:space="preserve">  PRIMARY KEY (</w:t>
+      </w:r>
+      <w:proofErr w:type="spellStart"/>
+      <w:r>
+        <w:t>id_pesanan</w:t>
+      </w:r>
+      <w:proofErr w:type="spellEnd"/>
+      <w:r>
+        <w:t>)</w:t>
+      </w:r>
+    </w:p>
+    <w:p>
+      <w:pPr>
+        <w:tabs>
+          <w:tab w:val="left" w:pos="567"/>
+        </w:tabs>
+        <w:spacing w:after="0" w:line="240" w:lineRule="auto"/>
+        <w:ind w:left="284"/>
+      </w:pPr>
+      <w:r>
+        <w:t>);</w:t>
+      </w:r>
+    </w:p>
+    <w:p>
+      <w:pPr>
+        <w:tabs>
+          <w:tab w:val="left" w:pos="567"/>
+        </w:tabs>
+        <w:spacing w:after="0" w:line="240" w:lineRule="auto"/>
+        <w:ind w:left="284"/>
+      </w:pPr>
+    </w:p>
+    <w:p>
+      <w:pPr>
+        <w:tabs>
+          <w:tab w:val="left" w:pos="567"/>
+        </w:tabs>
+        <w:spacing w:after="0" w:line="240" w:lineRule="auto"/>
+        <w:ind w:left="284"/>
+      </w:pPr>
+      <w:r>
+        <w:t xml:space="preserve">CREATE TABLE </w:t>
+      </w:r>
+      <w:proofErr w:type="spellStart"/>
+      <w:r>
+        <w:t>produk</w:t>
+      </w:r>
+      <w:proofErr w:type="spellEnd"/>
+    </w:p>
+    <w:p>
+      <w:pPr>
+        <w:tabs>
+          <w:tab w:val="left" w:pos="567"/>
+        </w:tabs>
+        <w:spacing w:after="0" w:line="240" w:lineRule="auto"/>
+        <w:ind w:left="284"/>
+      </w:pPr>
+      <w:r>
+        <w:t>(</w:t>
+      </w:r>
+    </w:p>
+    <w:p>
+      <w:pPr>
+        <w:tabs>
+          <w:tab w:val="left" w:pos="567"/>
+        </w:tabs>
+        <w:spacing w:after="0" w:line="240" w:lineRule="auto"/>
+        <w:ind w:left="284"/>
+      </w:pPr>
+      <w:r>
+        <w:t xml:space="preserve">  </w:t>
+      </w:r>
+      <w:proofErr w:type="spellStart"/>
+      <w:r>
+        <w:t>id_produk</w:t>
+      </w:r>
+      <w:proofErr w:type="spellEnd"/>
+      <w:r>
+        <w:t xml:space="preserve"> INT NOT NULL,</w:t>
+      </w:r>
+    </w:p>
+    <w:p>
+      <w:pPr>
+        <w:tabs>
+          <w:tab w:val="left" w:pos="567"/>
+        </w:tabs>
+        <w:spacing w:after="0" w:line="240" w:lineRule="auto"/>
+        <w:ind w:left="284"/>
+      </w:pPr>
+      <w:r>
+        <w:t xml:space="preserve">  </w:t>
+      </w:r>
+      <w:proofErr w:type="spellStart"/>
+      <w:r>
+        <w:t>nama_produk</w:t>
       </w:r>
       <w:proofErr w:type="spellEnd"/>
       <w:r>
@@ -602,7 +799,83 @@
       </w:r>
       <w:proofErr w:type="gramEnd"/>
       <w:r>
-        <w:t>255) NOT NULL</w:t>
+        <w:t>255) NOT NULL,</w:t>
+      </w:r>
+    </w:p>
+    <w:p>
+      <w:pPr>
+        <w:tabs>
+          <w:tab w:val="left" w:pos="567"/>
+        </w:tabs>
+        <w:spacing w:after="0" w:line="240" w:lineRule="auto"/>
+        <w:ind w:left="284"/>
+      </w:pPr>
+      <w:r>
+        <w:t xml:space="preserve">  </w:t>
+      </w:r>
+      <w:proofErr w:type="spellStart"/>
+      <w:r>
+        <w:t>id_katagori</w:t>
+      </w:r>
+      <w:proofErr w:type="spellEnd"/>
+      <w:r>
+        <w:t xml:space="preserve"> INT NOT NULL,</w:t>
+      </w:r>
+    </w:p>
+    <w:p>
+      <w:pPr>
+        <w:tabs>
+          <w:tab w:val="left" w:pos="567"/>
+        </w:tabs>
+        <w:spacing w:after="0" w:line="240" w:lineRule="auto"/>
+        <w:ind w:left="284"/>
+      </w:pPr>
+      <w:r>
+        <w:t xml:space="preserve">  PRIMARY KEY (</w:t>
+      </w:r>
+      <w:proofErr w:type="spellStart"/>
+      <w:r>
+        <w:t>id_produk</w:t>
+      </w:r>
+      <w:proofErr w:type="spellEnd"/>
+      <w:r>
+        <w:t>),</w:t>
+      </w:r>
+    </w:p>
+    <w:p>
+      <w:pPr>
+        <w:tabs>
+          <w:tab w:val="left" w:pos="567"/>
+        </w:tabs>
+        <w:spacing w:after="0" w:line="240" w:lineRule="auto"/>
+        <w:ind w:left="284"/>
+      </w:pPr>
+      <w:r>
+        <w:t xml:space="preserve">  FOREIGN KEY (</w:t>
+      </w:r>
+      <w:proofErr w:type="spellStart"/>
+      <w:r>
+        <w:t>id_katagori</w:t>
+      </w:r>
+      <w:proofErr w:type="spellEnd"/>
+      <w:r>
+        <w:t xml:space="preserve">) REFERENCES </w:t>
+      </w:r>
+      <w:proofErr w:type="spellStart"/>
+      <w:r>
+        <w:t>katagori</w:t>
+      </w:r>
+      <w:proofErr w:type="spellEnd"/>
+      <w:r>
+        <w:t>(</w:t>
+      </w:r>
+      <w:proofErr w:type="spellStart"/>
+      <w:r>
+        <w:t>id_katagori</w:t>
+      </w:r>
+      <w:proofErr w:type="spellEnd"/>
+      <w:r>
+        <w:t>)</w:t>
       </w:r>
     </w:p>
     <w:p>
@@ -625,305 +898,6 @@
         <w:spacing w:after="0" w:line="240" w:lineRule="auto"/>
         <w:ind w:left="284"/>
       </w:pPr>
-    </w:p>
-    <w:p>
-      <w:pPr>
-        <w:tabs>
-          <w:tab w:val="left" w:pos="567"/>
-        </w:tabs>
-        <w:spacing w:after="0" w:line="240" w:lineRule="auto"/>
-        <w:ind w:left="284"/>
-      </w:pPr>
-      <w:r>
-        <w:t xml:space="preserve">-- Tabel </w:t>
-      </w:r>
-      <w:proofErr w:type="spellStart"/>
-      <w:r>
-        <w:t>Pesanan</w:t>
-      </w:r>
-      <w:proofErr w:type="spellEnd"/>
-    </w:p>
-    <w:p>
-      <w:pPr>
-        <w:tabs>
-          <w:tab w:val="left" w:pos="567"/>
-        </w:tabs>
-        <w:spacing w:after="0" w:line="240" w:lineRule="auto"/>
-        <w:ind w:left="284"/>
-      </w:pPr>
-      <w:r>
-        <w:t xml:space="preserve">CREATE TABLE </w:t>
-      </w:r>
-      <w:proofErr w:type="spellStart"/>
-      <w:proofErr w:type="gramStart"/>
-      <w:r>
-        <w:t>pesanan</w:t>
-      </w:r>
-      <w:proofErr w:type="spellEnd"/>
-      <w:proofErr w:type="gramEnd"/>
-    </w:p>
-    <w:p>
-      <w:pPr>
-        <w:tabs>
-          <w:tab w:val="left" w:pos="567"/>
-        </w:tabs>
-        <w:spacing w:after="0" w:line="240" w:lineRule="auto"/>
-        <w:ind w:left="284"/>
-      </w:pPr>
-      <w:r>
-        <w:t>(</w:t>
-      </w:r>
-    </w:p>
-    <w:p>
-      <w:pPr>
-        <w:tabs>
-          <w:tab w:val="left" w:pos="567"/>
-        </w:tabs>
-        <w:spacing w:after="0" w:line="240" w:lineRule="auto"/>
-        <w:ind w:left="284"/>
-      </w:pPr>
-      <w:r>
-        <w:t xml:space="preserve">  </w:t>
-      </w:r>
-      <w:proofErr w:type="spellStart"/>
-      <w:r>
-        <w:t>id_pesanan</w:t>
-      </w:r>
-      <w:proofErr w:type="spellEnd"/>
-      <w:r>
-        <w:t xml:space="preserve"> INT PRIMARY KEY NOT NULL,</w:t>
-      </w:r>
-    </w:p>
-    <w:p>
-      <w:pPr>
-        <w:tabs>
-          <w:tab w:val="left" w:pos="567"/>
-        </w:tabs>
-        <w:spacing w:after="0" w:line="240" w:lineRule="auto"/>
-        <w:ind w:left="284"/>
-      </w:pPr>
-      <w:r>
-        <w:t xml:space="preserve">  </w:t>
-      </w:r>
-      <w:proofErr w:type="spellStart"/>
-      <w:r>
-        <w:t>tanggal_pesanan</w:t>
-      </w:r>
-      <w:proofErr w:type="spellEnd"/>
-      <w:r>
-        <w:t xml:space="preserve"> DATE NOT NULL</w:t>
-      </w:r>
-    </w:p>
-    <w:p>
-      <w:pPr>
-        <w:tabs>
-          <w:tab w:val="left" w:pos="567"/>
-        </w:tabs>
-        <w:spacing w:after="0" w:line="240" w:lineRule="auto"/>
-        <w:ind w:left="284"/>
-      </w:pPr>
-      <w:r>
-        <w:t>);</w:t>
-      </w:r>
-    </w:p>
-    <w:p>
-      <w:pPr>
-        <w:tabs>
-          <w:tab w:val="left" w:pos="567"/>
-        </w:tabs>
-        <w:spacing w:after="0" w:line="240" w:lineRule="auto"/>
-        <w:ind w:left="284"/>
-      </w:pPr>
-    </w:p>
-    <w:p>
-      <w:pPr>
-        <w:tabs>
-          <w:tab w:val="left" w:pos="567"/>
-        </w:tabs>
-        <w:spacing w:after="0" w:line="240" w:lineRule="auto"/>
-        <w:ind w:left="284"/>
-      </w:pPr>
-      <w:r>
-        <w:t xml:space="preserve">-- Tabel </w:t>
-      </w:r>
-      <w:proofErr w:type="spellStart"/>
-      <w:r>
-        <w:t>Produk</w:t>
-      </w:r>
-      <w:proofErr w:type="spellEnd"/>
-    </w:p>
-    <w:p>
-      <w:pPr>
-        <w:tabs>
-          <w:tab w:val="left" w:pos="567"/>
-        </w:tabs>
-        <w:spacing w:after="0" w:line="240" w:lineRule="auto"/>
-        <w:ind w:left="284"/>
-      </w:pPr>
-      <w:r>
-        <w:t xml:space="preserve">CREATE TABLE </w:t>
-      </w:r>
-      <w:proofErr w:type="spellStart"/>
-      <w:proofErr w:type="gramStart"/>
-      <w:r>
-        <w:t>produk</w:t>
-      </w:r>
-      <w:proofErr w:type="spellEnd"/>
-      <w:proofErr w:type="gramEnd"/>
-    </w:p>
-    <w:p>
-      <w:pPr>
-        <w:tabs>
-          <w:tab w:val="left" w:pos="567"/>
-        </w:tabs>
-        <w:spacing w:after="0" w:line="240" w:lineRule="auto"/>
-        <w:ind w:left="284"/>
-      </w:pPr>
-      <w:r>
-        <w:t>(</w:t>
-      </w:r>
-    </w:p>
-    <w:p>
-      <w:pPr>
-        <w:tabs>
-          <w:tab w:val="left" w:pos="567"/>
-        </w:tabs>
-        <w:spacing w:after="0" w:line="240" w:lineRule="auto"/>
-        <w:ind w:left="284"/>
-      </w:pPr>
-      <w:r>
-        <w:t xml:space="preserve">  </w:t>
-      </w:r>
-      <w:proofErr w:type="spellStart"/>
-      <w:r>
-        <w:t>id_produk</w:t>
-      </w:r>
-      <w:proofErr w:type="spellEnd"/>
-      <w:r>
-        <w:t xml:space="preserve"> INT PRIMARY KEY NOT NULL,</w:t>
-      </w:r>
-    </w:p>
-    <w:p>
-      <w:pPr>
-        <w:tabs>
-          <w:tab w:val="left" w:pos="567"/>
-        </w:tabs>
-        <w:spacing w:after="0" w:line="240" w:lineRule="auto"/>
-        <w:ind w:left="284"/>
-      </w:pPr>
-      <w:r>
-        <w:t xml:space="preserve">  </w:t>
-      </w:r>
-      <w:proofErr w:type="spellStart"/>
-      <w:r>
-        <w:t>nama_produk</w:t>
-      </w:r>
-      <w:proofErr w:type="spellEnd"/>
-      <w:r>
-        <w:t xml:space="preserve"> </w:t>
-      </w:r>
-      <w:proofErr w:type="gramStart"/>
-      <w:r>
-        <w:t>VARCHAR(</w:t>
-      </w:r>
-      <w:proofErr w:type="gramEnd"/>
-      <w:r>
-        <w:t>255) NOT NULL,</w:t>
-      </w:r>
-    </w:p>
-    <w:p>
-      <w:pPr>
-        <w:tabs>
-          <w:tab w:val="left" w:pos="567"/>
-        </w:tabs>
-        <w:spacing w:after="0" w:line="240" w:lineRule="auto"/>
-        <w:ind w:left="284"/>
-      </w:pPr>
-      <w:r>
-        <w:t xml:space="preserve">  </w:t>
-      </w:r>
-      <w:proofErr w:type="spellStart"/>
-      <w:r>
-        <w:t>id_kategori</w:t>
-      </w:r>
-      <w:proofErr w:type="spellEnd"/>
-      <w:r>
-        <w:t xml:space="preserve"> INT NOT NULL,</w:t>
-      </w:r>
-    </w:p>
-    <w:p>
-      <w:pPr>
-        <w:tabs>
-          <w:tab w:val="left" w:pos="567"/>
-        </w:tabs>
-        <w:spacing w:after="0" w:line="240" w:lineRule="auto"/>
-        <w:ind w:left="284"/>
-      </w:pPr>
-      <w:r>
-        <w:t xml:space="preserve">  FOREIGN KEY (</w:t>
-      </w:r>
-      <w:proofErr w:type="spellStart"/>
-      <w:r>
-        <w:t>id_kategori</w:t>
-      </w:r>
-      <w:proofErr w:type="spellEnd"/>
-      <w:r>
-        <w:t xml:space="preserve">) REFERENCES </w:t>
-      </w:r>
-      <w:proofErr w:type="spellStart"/>
-      <w:r>
-        <w:t>kategori</w:t>
-      </w:r>
-      <w:proofErr w:type="spellEnd"/>
-      <w:r>
-        <w:t>(</w:t>
-      </w:r>
-      <w:proofErr w:type="spellStart"/>
-      <w:r>
-        <w:t>id_kategori</w:t>
-      </w:r>
-      <w:proofErr w:type="spellEnd"/>
-      <w:r>
-        <w:t>)</w:t>
-      </w:r>
-    </w:p>
-    <w:p>
-      <w:pPr>
-        <w:tabs>
-          <w:tab w:val="left" w:pos="567"/>
-        </w:tabs>
-        <w:spacing w:after="0" w:line="240" w:lineRule="auto"/>
-        <w:ind w:left="284"/>
-      </w:pPr>
-      <w:r>
-        <w:t>);</w:t>
-      </w:r>
-    </w:p>
-    <w:p>
-      <w:pPr>
-        <w:tabs>
-          <w:tab w:val="left" w:pos="567"/>
-        </w:tabs>
-        <w:spacing w:after="0" w:line="240" w:lineRule="auto"/>
-        <w:ind w:left="284"/>
-      </w:pPr>
-    </w:p>
-    <w:p>
-      <w:pPr>
-        <w:tabs>
-          <w:tab w:val="left" w:pos="567"/>
-        </w:tabs>
-        <w:spacing w:after="0" w:line="240" w:lineRule="auto"/>
-        <w:ind w:left="284"/>
-      </w:pPr>
-      <w:r>
-        <w:t xml:space="preserve">-- Tabel Detail </w:t>
-      </w:r>
-      <w:proofErr w:type="spellStart"/>
-      <w:r>
-        <w:t>Pesanan</w:t>
-      </w:r>
-      <w:proofErr w:type="spellEnd"/>
     </w:p>
     <w:p>
       <w:pPr>
@@ -939,14 +913,9 @@
       </w:r>
       <w:proofErr w:type="spellStart"/>
       <w:r>
-        <w:t>detail_</w:t>
-      </w:r>
-      <w:proofErr w:type="gramStart"/>
-      <w:r>
-        <w:t>pesanan</w:t>
-      </w:r>
-      <w:proofErr w:type="spellEnd"/>
-      <w:proofErr w:type="gramEnd"/>
+        <w:t>detailpesanan</w:t>
+      </w:r>
+      <w:proofErr w:type="spellEnd"/>
     </w:p>
     <w:p>
       <w:pPr>
@@ -973,11 +942,11 @@
       </w:r>
       <w:proofErr w:type="spellStart"/>
       <w:r>
-        <w:t>id_detail_pesanan</w:t>
-      </w:r>
-      <w:proofErr w:type="spellEnd"/>
-      <w:r>
-        <w:t xml:space="preserve"> INT PRIMARY KEY NOT NULL,</w:t>
+        <w:t>id_detailpesanan</w:t>
+      </w:r>
+      <w:proofErr w:type="spellEnd"/>
+      <w:r>
+        <w:t xml:space="preserve"> INT NOT NULL,</w:t>
       </w:r>
     </w:p>
     <w:p>
@@ -1058,6 +1027,26 @@
       <w:proofErr w:type="spellEnd"/>
       <w:r>
         <w:t xml:space="preserve"> INT NOT NULL,</w:t>
+      </w:r>
+    </w:p>
+    <w:p>
+      <w:pPr>
+        <w:tabs>
+          <w:tab w:val="left" w:pos="567"/>
+        </w:tabs>
+        <w:spacing w:after="0" w:line="240" w:lineRule="auto"/>
+        <w:ind w:left="284"/>
+      </w:pPr>
+      <w:r>
+        <w:t xml:space="preserve">  PRIMARY KEY (</w:t>
+      </w:r>
+      <w:proofErr w:type="spellStart"/>
+      <w:r>
+        <w:t>id_detailpesanan</w:t>
+      </w:r>
+      <w:proofErr w:type="spellEnd"/>
+      <w:r>
+        <w:t>),</w:t>
       </w:r>
     </w:p>
     <w:p>
@@ -1304,11 +1293,9 @@
       <w:r>
         <w:t xml:space="preserve"> tab SQL, </w:t>
       </w:r>
-      <w:proofErr w:type="spellStart"/>
-      <w:r>
-        <w:t>pastekan</w:t>
-      </w:r>
-      <w:proofErr w:type="spellEnd"/>
+      <w:r>
+        <w:t>paste</w:t>
+      </w:r>
       <w:r>
         <w:t xml:space="preserve"> </w:t>
       </w:r>
@@ -1326,7 +1313,21 @@
       </w:r>
       <w:proofErr w:type="spellEnd"/>
       <w:r>
-        <w:t xml:space="preserve"> degenerate dan </w:t>
+        <w:t xml:space="preserve"> </w:t>
+      </w:r>
+      <w:proofErr w:type="spellStart"/>
+      <w:r>
+        <w:t>d</w:t>
+      </w:r>
+      <w:r>
+        <w:t>i</w:t>
+      </w:r>
+      <w:r>
+        <w:t>generate</w:t>
+      </w:r>
+      <w:proofErr w:type="spellEnd"/>
+      <w:r>
+        <w:t xml:space="preserve"> dan </w:t>
       </w:r>
       <w:proofErr w:type="spellStart"/>
       <w:r>
@@ -1334,83 +1335,33 @@
       </w:r>
       <w:proofErr w:type="spellEnd"/>
       <w:r>
-        <w:t xml:space="preserve">, </w:t>
-      </w:r>
-      <w:proofErr w:type="spellStart"/>
-      <w:r>
-        <w:t>jika</w:t>
-      </w:r>
-      <w:proofErr w:type="spellEnd"/>
+        <w:t>.</w:t>
+      </w:r>
       <w:r>
         <w:t xml:space="preserve"> </w:t>
       </w:r>
-      <w:proofErr w:type="spellStart"/>
-      <w:r>
-        <w:t>terjadi</w:t>
-      </w:r>
-      <w:proofErr w:type="spellEnd"/>
-      <w:r>
-        <w:t xml:space="preserve"> </w:t>
-      </w:r>
-      <w:proofErr w:type="spellStart"/>
-      <w:r>
-        <w:t>beberapa</w:t>
-      </w:r>
-      <w:proofErr w:type="spellEnd"/>
-      <w:r>
-        <w:t xml:space="preserve"> </w:t>
-      </w:r>
-      <w:proofErr w:type="spellStart"/>
-      <w:r>
-        <w:t>eror</w:t>
-      </w:r>
-      <w:proofErr w:type="spellEnd"/>
-      <w:r>
-        <w:t xml:space="preserve"> </w:t>
-      </w:r>
-      <w:proofErr w:type="spellStart"/>
-      <w:r>
-        <w:t>perbaiki</w:t>
-      </w:r>
-      <w:proofErr w:type="spellEnd"/>
-      <w:r>
-        <w:t xml:space="preserve"> </w:t>
-      </w:r>
-      <w:proofErr w:type="spellStart"/>
-      <w:r>
-        <w:t>kode</w:t>
-      </w:r>
-      <w:proofErr w:type="spellEnd"/>
-      <w:r>
-        <w:t xml:space="preserve"> SQL agar </w:t>
-      </w:r>
-      <w:proofErr w:type="spellStart"/>
-      <w:r>
-        <w:t>benar</w:t>
-      </w:r>
-      <w:proofErr w:type="spellEnd"/>
-      <w:r>
-        <w:t>.</w:t>
-      </w:r>
-    </w:p>
-    <w:p>
-      <w:pPr>
-        <w:tabs>
-          <w:tab w:val="left" w:pos="567"/>
-        </w:tabs>
-        <w:spacing w:after="0" w:line="240" w:lineRule="auto"/>
-        <w:ind w:left="284"/>
-      </w:pPr>
-    </w:p>
-    <w:p>
-      <w:pPr>
-        <w:tabs>
-          <w:tab w:val="left" w:pos="567"/>
-        </w:tabs>
-        <w:spacing w:after="0" w:line="240" w:lineRule="auto"/>
-        <w:ind w:left="284"/>
-      </w:pPr>
-      <w:r>
+    </w:p>
+    <w:p>
+      <w:pPr>
+        <w:tabs>
+          <w:tab w:val="left" w:pos="567"/>
+        </w:tabs>
+        <w:spacing w:after="0" w:line="240" w:lineRule="auto"/>
+        <w:ind w:left="284"/>
+      </w:pPr>
+    </w:p>
+    <w:p>
+      <w:pPr>
+        <w:tabs>
+          <w:tab w:val="left" w:pos="567"/>
+        </w:tabs>
+        <w:spacing w:after="0" w:line="240" w:lineRule="auto"/>
+        <w:ind w:left="284"/>
+      </w:pPr>
+      <w:r>
+        <w:rPr>
+          <w:noProof/>
+        </w:rPr>
         <w:drawing>
           <wp:inline distT="0" distB="0" distL="0" distR="0" wp14:anchorId="4F7F0B0D" wp14:editId="4943A9E6">
             <wp:extent cx="5400000" cy="3037535"/>
@@ -1622,6 +1573,9 @@
         <w:ind w:left="284"/>
       </w:pPr>
       <w:r>
+        <w:rPr>
+          <w:noProof/>
+        </w:rPr>
         <w:drawing>
           <wp:inline distT="0" distB="0" distL="0" distR="0" wp14:anchorId="6D90A850" wp14:editId="4810D32F">
             <wp:extent cx="5400000" cy="2002801"/>
@@ -1677,6 +1631,9 @@
         <w:ind w:left="284"/>
       </w:pPr>
       <w:r>
+        <w:rPr>
+          <w:noProof/>
+        </w:rPr>
         <w:lastRenderedPageBreak/>
         <w:drawing>
           <wp:inline distT="0" distB="0" distL="0" distR="0" wp14:anchorId="0F0B4E50" wp14:editId="4CDA338B">
@@ -1850,13 +1807,8 @@
       </w:r>
       <w:proofErr w:type="spellEnd"/>
       <w:r>
-        <w:t xml:space="preserve"> update dan </w:t>
-      </w:r>
-      <w:proofErr w:type="gramStart"/>
-      <w:r>
-        <w:t>delete</w:t>
-      </w:r>
-      <w:proofErr w:type="gramEnd"/>
+        <w:t xml:space="preserve"> update dan delete</w:t>
+      </w:r>
     </w:p>
     <w:p>
       <w:pPr>
@@ -1877,6 +1829,9 @@
         <w:ind w:left="284"/>
       </w:pPr>
       <w:r>
+        <w:rPr>
+          <w:noProof/>
+        </w:rPr>
         <w:drawing>
           <wp:inline distT="0" distB="0" distL="0" distR="0" wp14:anchorId="5FB22229" wp14:editId="2C8C5352">
             <wp:extent cx="5400000" cy="2417778"/>
@@ -1939,6 +1894,9 @@
         <w:ind w:left="284"/>
       </w:pPr>
       <w:r>
+        <w:rPr>
+          <w:noProof/>
+        </w:rPr>
         <w:drawing>
           <wp:inline distT="0" distB="0" distL="0" distR="0" wp14:anchorId="04049EFE" wp14:editId="13BE67E0">
             <wp:extent cx="5400000" cy="2038095"/>
@@ -2065,7 +2023,7 @@
       </w:r>
       <w:proofErr w:type="spellStart"/>
       <w:r>
-        <w:t>kategori</w:t>
+        <w:t>katagori</w:t>
       </w:r>
       <w:proofErr w:type="spellEnd"/>
       <w:r>
@@ -2073,7 +2031,7 @@
       </w:r>
       <w:proofErr w:type="spellStart"/>
       <w:r>
-        <w:t>id_kategori</w:t>
+        <w:t>id_katagori</w:t>
       </w:r>
       <w:proofErr w:type="spellEnd"/>
       <w:r>
@@ -2081,17 +2039,12 @@
       </w:r>
       <w:proofErr w:type="spellStart"/>
       <w:r>
-        <w:t>nama_kategori</w:t>
-      </w:r>
-      <w:proofErr w:type="spellEnd"/>
-      <w:r>
-        <w:t xml:space="preserve">) </w:t>
-      </w:r>
-      <w:proofErr w:type="gramStart"/>
-      <w:r>
-        <w:t>VALUES</w:t>
-      </w:r>
-      <w:proofErr w:type="gramEnd"/>
+        <w:t>nama_katagori</w:t>
+      </w:r>
+      <w:proofErr w:type="spellEnd"/>
+      <w:r>
+        <w:t>) VALUES</w:t>
+      </w:r>
     </w:p>
     <w:p>
       <w:pPr>
@@ -2273,13 +2226,8 @@
       </w:r>
       <w:proofErr w:type="spellEnd"/>
       <w:r>
-        <w:t>'</w:t>
-      </w:r>
-      <w:proofErr w:type="gramStart"/>
-      <w:r>
-        <w:t>);</w:t>
-      </w:r>
-      <w:proofErr w:type="gramEnd"/>
+        <w:t>');</w:t>
+      </w:r>
     </w:p>
     <w:p>
       <w:pPr>
@@ -2321,13 +2269,8 @@
       </w:r>
       <w:proofErr w:type="spellEnd"/>
       <w:r>
-        <w:t xml:space="preserve">) </w:t>
-      </w:r>
-      <w:proofErr w:type="gramStart"/>
-      <w:r>
-        <w:t>VALUES</w:t>
-      </w:r>
-      <w:proofErr w:type="gramEnd"/>
+        <w:t>) VALUES</w:t>
+      </w:r>
     </w:p>
     <w:p>
       <w:pPr>
@@ -2436,13 +2379,8 @@
         <w:spacing w:after="0" w:line="240" w:lineRule="auto"/>
       </w:pPr>
       <w:r>
-        <w:t xml:space="preserve">  (10, '2023-01-10'</w:t>
-      </w:r>
-      <w:proofErr w:type="gramStart"/>
-      <w:r>
-        <w:t>);</w:t>
-      </w:r>
-      <w:proofErr w:type="gramEnd"/>
+        <w:t xml:space="preserve">  (10, '2023-01-10');</w:t>
+      </w:r>
     </w:p>
     <w:p>
       <w:pPr>
@@ -2488,17 +2426,12 @@
       </w:r>
       <w:proofErr w:type="spellStart"/>
       <w:r>
-        <w:t>id_kategori</w:t>
-      </w:r>
-      <w:proofErr w:type="spellEnd"/>
-      <w:r>
-        <w:t xml:space="preserve">) </w:t>
-      </w:r>
-      <w:proofErr w:type="gramStart"/>
-      <w:r>
-        <w:t>VALUES</w:t>
-      </w:r>
-      <w:proofErr w:type="gramEnd"/>
+        <w:t>id_katagori</w:t>
+      </w:r>
+      <w:proofErr w:type="spellEnd"/>
+      <w:r>
+        <w:t>) VALUES</w:t>
+      </w:r>
     </w:p>
     <w:p>
       <w:pPr>
@@ -2615,13 +2548,8 @@
         <w:spacing w:after="0" w:line="240" w:lineRule="auto"/>
       </w:pPr>
       <w:r>
-        <w:t xml:space="preserve">  (10, 'Lipstick', 10</w:t>
-      </w:r>
-      <w:proofErr w:type="gramStart"/>
-      <w:r>
-        <w:t>);</w:t>
-      </w:r>
-      <w:proofErr w:type="gramEnd"/>
+        <w:t xml:space="preserve">  (10, 'Lipstick', 10);</w:t>
+      </w:r>
     </w:p>
     <w:p>
       <w:pPr>
@@ -2643,7 +2571,7 @@
       </w:r>
       <w:proofErr w:type="spellStart"/>
       <w:r>
-        <w:t>detail_pesanan</w:t>
+        <w:t>detailpesanan</w:t>
       </w:r>
       <w:proofErr w:type="spellEnd"/>
       <w:r>
@@ -2687,13 +2615,8 @@
       </w:r>
       <w:proofErr w:type="spellEnd"/>
       <w:r>
-        <w:t xml:space="preserve">) </w:t>
-      </w:r>
-      <w:proofErr w:type="gramStart"/>
-      <w:r>
-        <w:t>VALUES</w:t>
-      </w:r>
-      <w:proofErr w:type="gramEnd"/>
+        <w:t>) VALUES</w:t>
+      </w:r>
     </w:p>
     <w:p>
       <w:pPr>
@@ -2802,13 +2725,8 @@
         <w:spacing w:after="0" w:line="240" w:lineRule="auto"/>
       </w:pPr>
       <w:r>
-        <w:t xml:space="preserve">  (10, 1, 50.00, 10, 9</w:t>
-      </w:r>
-      <w:proofErr w:type="gramStart"/>
-      <w:r>
-        <w:t>);</w:t>
-      </w:r>
-      <w:proofErr w:type="gramEnd"/>
+        <w:t xml:space="preserve">  (10, 1, 50.00, 10, 9);</w:t>
+      </w:r>
     </w:p>
     <w:p>
       <w:pPr>
@@ -3112,17 +3030,8 @@
           <w:b/>
           <w:bCs/>
         </w:rPr>
-        <w:t xml:space="preserve"> </w:t>
-      </w:r>
-      <w:proofErr w:type="gramStart"/>
-      <w:r>
-        <w:rPr>
-          <w:b/>
-          <w:bCs/>
-        </w:rPr>
-        <w:t>delete</w:t>
-      </w:r>
-      <w:proofErr w:type="gramEnd"/>
+        <w:t xml:space="preserve"> delete</w:t>
+      </w:r>
     </w:p>
     <w:sectPr>
       <w:pgSz w:w="11907" w:h="16840" w:code="9"/>
